--- a/Song Popularity - ReadMe.docx
+++ b/Song Popularity - ReadMe.docx
@@ -1,6 +1,6 @@
 
 <file path=word/document.xml><?xml version="1.0" encoding="utf-8"?>
-<w:document xmlns:wpc="http://schemas.microsoft.com/office/word/2010/wordprocessingCanvas" xmlns:cx="http://schemas.microsoft.com/office/drawing/2014/chartex" xmlns:cx1="http://schemas.microsoft.com/office/drawing/2015/9/8/chartex" xmlns:cx2="http://schemas.microsoft.com/office/drawing/2015/10/21/chartex" xmlns:cx3="http://schemas.microsoft.com/office/drawing/2016/5/9/chartex" xmlns:cx4="http://schemas.microsoft.com/office/drawing/2016/5/10/chartex" xmlns:cx5="http://schemas.microsoft.com/office/drawing/2016/5/11/chartex" xmlns:cx6="http://schemas.microsoft.com/office/drawing/2016/5/12/chartex" xmlns:cx7="http://schemas.microsoft.com/office/drawing/2016/5/13/chartex" xmlns:cx8="http://schemas.microsoft.com/office/drawing/2016/5/14/chartex" xmlns:mc="http://schemas.openxmlformats.org/markup-compatibility/2006" xmlns:aink="http://schemas.microsoft.com/office/drawing/2016/ink" xmlns:am3d="http://schemas.microsoft.com/office/drawing/2017/model3d" xmlns:o="urn:schemas-microsoft-com:office:office" xmlns:r="http://schemas.openxmlformats.org/officeDocument/2006/relationships" xmlns:m="http://schemas.openxmlformats.org/officeDocument/2006/math" xmlns:v="urn:schemas-microsoft-com:vml" xmlns:wp14="http://schemas.microsoft.com/office/word/2010/wordprocessingDrawing" xmlns:wp="http://schemas.openxmlformats.org/drawingml/2006/wordprocessingDrawing" xmlns:w10="urn:schemas-microsoft-com:office:word" xmlns:w="http://schemas.openxmlformats.org/wordprocessingml/2006/main" xmlns:w14="http://schemas.microsoft.com/office/word/2010/wordml" xmlns:w15="http://schemas.microsoft.com/office/word/2012/wordml" xmlns:w16cex="http://schemas.microsoft.com/office/word/2018/wordml/cex" xmlns:w16cid="http://schemas.microsoft.com/office/word/2016/wordml/cid" xmlns:w16="http://schemas.microsoft.com/office/word/2018/wordml" xmlns:w16se="http://schemas.microsoft.com/office/word/2015/wordml/symex" xmlns:wpg="http://schemas.microsoft.com/office/word/2010/wordprocessingGroup" xmlns:wpi="http://schemas.microsoft.com/office/word/2010/wordprocessingInk" xmlns:wne="http://schemas.microsoft.com/office/word/2006/wordml" xmlns:wps="http://schemas.microsoft.com/office/word/2010/wordprocessingShape" mc:Ignorable="w14 w15 w16se w16cid w16 w16cex wp14">
+<w:document xmlns:wpc="http://schemas.microsoft.com/office/word/2010/wordprocessingCanvas" xmlns:cx="http://schemas.microsoft.com/office/drawing/2014/chartex" xmlns:cx1="http://schemas.microsoft.com/office/drawing/2015/9/8/chartex" xmlns:cx2="http://schemas.microsoft.com/office/drawing/2015/10/21/chartex" xmlns:cx3="http://schemas.microsoft.com/office/drawing/2016/5/9/chartex" xmlns:cx4="http://schemas.microsoft.com/office/drawing/2016/5/10/chartex" xmlns:cx5="http://schemas.microsoft.com/office/drawing/2016/5/11/chartex" xmlns:cx6="http://schemas.microsoft.com/office/drawing/2016/5/12/chartex" xmlns:cx7="http://schemas.microsoft.com/office/drawing/2016/5/13/chartex" xmlns:cx8="http://schemas.microsoft.com/office/drawing/2016/5/14/chartex" xmlns:mc="http://schemas.openxmlformats.org/markup-compatibility/2006" xmlns:aink="http://schemas.microsoft.com/office/drawing/2016/ink" xmlns:am3d="http://schemas.microsoft.com/office/drawing/2017/model3d" xmlns:o="urn:schemas-microsoft-com:office:office" xmlns:r="http://schemas.openxmlformats.org/officeDocument/2006/relationships" xmlns:m="http://schemas.openxmlformats.org/officeDocument/2006/math" xmlns:v="urn:schemas-microsoft-com:vml" xmlns:wp14="http://schemas.microsoft.com/office/word/2010/wordprocessingDrawing" xmlns:wp="http://schemas.openxmlformats.org/drawingml/2006/wordprocessingDrawing" xmlns:w10="urn:schemas-microsoft-com:office:word" xmlns:w="http://schemas.openxmlformats.org/wordprocessingml/2006/main" xmlns:w14="http://schemas.microsoft.com/office/word/2010/wordml" xmlns:w15="http://schemas.microsoft.com/office/word/2012/wordml" xmlns:w16cex="http://schemas.microsoft.com/office/word/2018/wordml/cex" xmlns:w16cid="http://schemas.microsoft.com/office/word/2016/wordml/cid" xmlns:w16="http://schemas.microsoft.com/office/word/2018/wordml" xmlns:w16sdtdh="http://schemas.microsoft.com/office/word/2020/wordml/sdtdatahash" xmlns:w16se="http://schemas.microsoft.com/office/word/2015/wordml/symex" xmlns:wpg="http://schemas.microsoft.com/office/word/2010/wordprocessingGroup" xmlns:wpi="http://schemas.microsoft.com/office/word/2010/wordprocessingInk" xmlns:wne="http://schemas.microsoft.com/office/word/2006/wordml" xmlns:wps="http://schemas.microsoft.com/office/word/2010/wordprocessingShape" mc:Ignorable="w14 w15 w16se w16cid w16 w16cex w16sdtdh wp14">
   <w:body>
     <w:p>
       <w:r>
@@ -21,7 +21,112 @@
         </w:numPr>
       </w:pPr>
       <w:r>
-        <w:t>Check the feature density and try to normalize it using log function.</w:t>
+        <w:t>Check the feature density and try to normalize it</w:t>
+      </w:r>
+      <w:r>
+        <w:t>,</w:t>
+      </w:r>
+      <w:r>
+        <w:t xml:space="preserve"> using log function.</w:t>
+      </w:r>
+      <w:r>
+        <w:t xml:space="preserve"> </w:t>
+      </w:r>
+      <w:r>
+        <w:rPr>
+          <w:color w:val="BF8F00" w:themeColor="accent4" w:themeShade="BF"/>
+        </w:rPr>
+        <w:t xml:space="preserve">After performing the log function, it was noticed that taking log of </w:t>
+      </w:r>
+      <w:proofErr w:type="spellStart"/>
+      <w:r>
+        <w:rPr>
+          <w:color w:val="BF8F00" w:themeColor="accent4" w:themeShade="BF"/>
+        </w:rPr>
+        <w:t>instrumentalness</w:t>
+      </w:r>
+      <w:proofErr w:type="spellEnd"/>
+      <w:r>
+        <w:rPr>
+          <w:color w:val="BF8F00" w:themeColor="accent4" w:themeShade="BF"/>
+        </w:rPr>
+        <w:t xml:space="preserve">, increased the count of null in both train and test. So split the feature into 2 parts one for which log of </w:t>
+      </w:r>
+      <w:proofErr w:type="spellStart"/>
+      <w:r>
+        <w:rPr>
+          <w:color w:val="BF8F00" w:themeColor="accent4" w:themeShade="BF"/>
+        </w:rPr>
+        <w:t>instrumentalness</w:t>
+      </w:r>
+      <w:proofErr w:type="spellEnd"/>
+      <w:r>
+        <w:rPr>
+          <w:color w:val="BF8F00" w:themeColor="accent4" w:themeShade="BF"/>
+        </w:rPr>
+        <w:t xml:space="preserve"> didn’t yield </w:t>
+      </w:r>
+      <w:proofErr w:type="spellStart"/>
+      <w:r>
+        <w:rPr>
+          <w:color w:val="BF8F00" w:themeColor="accent4" w:themeShade="BF"/>
+        </w:rPr>
+        <w:t>NaNs</w:t>
+      </w:r>
+      <w:proofErr w:type="spellEnd"/>
+      <w:r>
+        <w:rPr>
+          <w:color w:val="BF8F00" w:themeColor="accent4" w:themeShade="BF"/>
+        </w:rPr>
+        <w:t xml:space="preserve"> and for the ones for which log of </w:t>
+      </w:r>
+      <w:proofErr w:type="spellStart"/>
+      <w:r>
+        <w:rPr>
+          <w:color w:val="BF8F00" w:themeColor="accent4" w:themeShade="BF"/>
+        </w:rPr>
+        <w:t>instrumentalness</w:t>
+      </w:r>
+      <w:proofErr w:type="spellEnd"/>
+      <w:r>
+        <w:rPr>
+          <w:color w:val="BF8F00" w:themeColor="accent4" w:themeShade="BF"/>
+        </w:rPr>
+        <w:t xml:space="preserve"> yielded </w:t>
+      </w:r>
+      <w:proofErr w:type="spellStart"/>
+      <w:r>
+        <w:rPr>
+          <w:color w:val="BF8F00" w:themeColor="accent4" w:themeShade="BF"/>
+        </w:rPr>
+        <w:t>NaNs</w:t>
+      </w:r>
+      <w:proofErr w:type="spellEnd"/>
+      <w:r>
+        <w:rPr>
+          <w:color w:val="BF8F00" w:themeColor="accent4" w:themeShade="BF"/>
+        </w:rPr>
+        <w:t xml:space="preserve">, for them continue using </w:t>
+      </w:r>
+      <w:proofErr w:type="spellStart"/>
+      <w:r>
+        <w:rPr>
+          <w:color w:val="BF8F00" w:themeColor="accent4" w:themeShade="BF"/>
+        </w:rPr>
+        <w:t>instrumentalness</w:t>
+      </w:r>
+      <w:proofErr w:type="spellEnd"/>
+      <w:r>
+        <w:rPr>
+          <w:color w:val="BF8F00" w:themeColor="accent4" w:themeShade="BF"/>
+        </w:rPr>
+        <w:t xml:space="preserve"> value.</w:t>
+      </w:r>
+      <w:r>
+        <w:rPr>
+          <w:color w:val="BF8F00" w:themeColor="accent4" w:themeShade="BF"/>
+        </w:rPr>
+        <w:t xml:space="preserve"> </w:t>
       </w:r>
     </w:p>
     <w:p>
@@ -63,6 +168,9 @@
       <w:r>
         <w:t xml:space="preserve"> column</w:t>
       </w:r>
+      <w:r>
+        <w:t>.</w:t>
+      </w:r>
     </w:p>
     <w:p>
       <w:pPr>
@@ -73,7 +181,66 @@
         </w:numPr>
       </w:pPr>
       <w:r>
+        <w:rPr>
+          <w:color w:val="BF8F00" w:themeColor="accent4" w:themeShade="BF"/>
+        </w:rPr>
+        <w:t xml:space="preserve">Added a Boolean column for each column containing null value, </w:t>
+      </w:r>
+      <w:proofErr w:type="gramStart"/>
+      <w:r>
+        <w:rPr>
+          <w:color w:val="BF8F00" w:themeColor="accent4" w:themeShade="BF"/>
+        </w:rPr>
+        <w:t>so as to</w:t>
+      </w:r>
+      <w:proofErr w:type="gramEnd"/>
+      <w:r>
+        <w:rPr>
+          <w:color w:val="BF8F00" w:themeColor="accent4" w:themeShade="BF"/>
+        </w:rPr>
+        <w:t xml:space="preserve"> add more insights to our data, to be used by the models.</w:t>
+      </w:r>
+    </w:p>
+    <w:p>
+      <w:pPr>
+        <w:pStyle w:val="ListParagraph"/>
+        <w:numPr>
+          <w:ilvl w:val="0"/>
+          <w:numId w:val="1"/>
+        </w:numPr>
+      </w:pPr>
+      <w:r>
         <w:t xml:space="preserve">Try to create an Imputer function to impute each of the column containing missing data. Try to build a pipeline as the test data also has nans. </w:t>
+      </w:r>
+    </w:p>
+    <w:p>
+      <w:pPr>
+        <w:pStyle w:val="ListParagraph"/>
+        <w:numPr>
+          <w:ilvl w:val="0"/>
+          <w:numId w:val="4"/>
+        </w:numPr>
+      </w:pPr>
+      <w:r>
+        <w:t>Imputer tried –</w:t>
+      </w:r>
+    </w:p>
+    <w:p>
+      <w:pPr>
+        <w:pStyle w:val="ListParagraph"/>
+        <w:ind w:left="1080"/>
+      </w:pPr>
+      <w:r>
+        <w:t xml:space="preserve">KNN </w:t>
+      </w:r>
+    </w:p>
+    <w:p>
+      <w:pPr>
+        <w:pStyle w:val="ListParagraph"/>
+        <w:ind w:left="1080"/>
+      </w:pPr>
+      <w:r>
+        <w:t>Iterative Imputer</w:t>
       </w:r>
     </w:p>
     <w:p>
@@ -208,8 +375,121 @@
 </file>
 
 <file path=word/numbering.xml><?xml version="1.0" encoding="utf-8"?>
-<w:numbering xmlns:wpc="http://schemas.microsoft.com/office/word/2010/wordprocessingCanvas" xmlns:cx="http://schemas.microsoft.com/office/drawing/2014/chartex" xmlns:cx1="http://schemas.microsoft.com/office/drawing/2015/9/8/chartex" xmlns:cx2="http://schemas.microsoft.com/office/drawing/2015/10/21/chartex" xmlns:cx3="http://schemas.microsoft.com/office/drawing/2016/5/9/chartex" xmlns:cx4="http://schemas.microsoft.com/office/drawing/2016/5/10/chartex" xmlns:cx5="http://schemas.microsoft.com/office/drawing/2016/5/11/chartex" xmlns:cx6="http://schemas.microsoft.com/office/drawing/2016/5/12/chartex" xmlns:cx7="http://schemas.microsoft.com/office/drawing/2016/5/13/chartex" xmlns:cx8="http://schemas.microsoft.com/office/drawing/2016/5/14/chartex" xmlns:mc="http://schemas.openxmlformats.org/markup-compatibility/2006" xmlns:aink="http://schemas.microsoft.com/office/drawing/2016/ink" xmlns:am3d="http://schemas.microsoft.com/office/drawing/2017/model3d" xmlns:o="urn:schemas-microsoft-com:office:office" xmlns:r="http://schemas.openxmlformats.org/officeDocument/2006/relationships" xmlns:m="http://schemas.openxmlformats.org/officeDocument/2006/math" xmlns:v="urn:schemas-microsoft-com:vml" xmlns:wp14="http://schemas.microsoft.com/office/word/2010/wordprocessingDrawing" xmlns:wp="http://schemas.openxmlformats.org/drawingml/2006/wordprocessingDrawing" xmlns:w10="urn:schemas-microsoft-com:office:word" xmlns:w="http://schemas.openxmlformats.org/wordprocessingml/2006/main" xmlns:w14="http://schemas.microsoft.com/office/word/2010/wordml" xmlns:w15="http://schemas.microsoft.com/office/word/2012/wordml" xmlns:w16cex="http://schemas.microsoft.com/office/word/2018/wordml/cex" xmlns:w16cid="http://schemas.microsoft.com/office/word/2016/wordml/cid" xmlns:w16="http://schemas.microsoft.com/office/word/2018/wordml" xmlns:w16se="http://schemas.microsoft.com/office/word/2015/wordml/symex" xmlns:wpg="http://schemas.microsoft.com/office/word/2010/wordprocessingGroup" xmlns:wpi="http://schemas.microsoft.com/office/word/2010/wordprocessingInk" xmlns:wne="http://schemas.microsoft.com/office/word/2006/wordml" xmlns:wps="http://schemas.microsoft.com/office/word/2010/wordprocessingShape" mc:Ignorable="w14 w15 w16se w16cid w16 w16cex wp14">
+<w:numbering xmlns:wpc="http://schemas.microsoft.com/office/word/2010/wordprocessingCanvas" xmlns:cx="http://schemas.microsoft.com/office/drawing/2014/chartex" xmlns:cx1="http://schemas.microsoft.com/office/drawing/2015/9/8/chartex" xmlns:cx2="http://schemas.microsoft.com/office/drawing/2015/10/21/chartex" xmlns:cx3="http://schemas.microsoft.com/office/drawing/2016/5/9/chartex" xmlns:cx4="http://schemas.microsoft.com/office/drawing/2016/5/10/chartex" xmlns:cx5="http://schemas.microsoft.com/office/drawing/2016/5/11/chartex" xmlns:cx6="http://schemas.microsoft.com/office/drawing/2016/5/12/chartex" xmlns:cx7="http://schemas.microsoft.com/office/drawing/2016/5/13/chartex" xmlns:cx8="http://schemas.microsoft.com/office/drawing/2016/5/14/chartex" xmlns:mc="http://schemas.openxmlformats.org/markup-compatibility/2006" xmlns:aink="http://schemas.microsoft.com/office/drawing/2016/ink" xmlns:am3d="http://schemas.microsoft.com/office/drawing/2017/model3d" xmlns:o="urn:schemas-microsoft-com:office:office" xmlns:r="http://schemas.openxmlformats.org/officeDocument/2006/relationships" xmlns:m="http://schemas.openxmlformats.org/officeDocument/2006/math" xmlns:v="urn:schemas-microsoft-com:vml" xmlns:wp14="http://schemas.microsoft.com/office/word/2010/wordprocessingDrawing" xmlns:wp="http://schemas.openxmlformats.org/drawingml/2006/wordprocessingDrawing" xmlns:w10="urn:schemas-microsoft-com:office:word" xmlns:w="http://schemas.openxmlformats.org/wordprocessingml/2006/main" xmlns:w14="http://schemas.microsoft.com/office/word/2010/wordml" xmlns:w15="http://schemas.microsoft.com/office/word/2012/wordml" xmlns:w16cex="http://schemas.microsoft.com/office/word/2018/wordml/cex" xmlns:w16cid="http://schemas.microsoft.com/office/word/2016/wordml/cid" xmlns:w16="http://schemas.microsoft.com/office/word/2018/wordml" xmlns:w16sdtdh="http://schemas.microsoft.com/office/word/2020/wordml/sdtdatahash" xmlns:w16se="http://schemas.microsoft.com/office/word/2015/wordml/symex" xmlns:wpg="http://schemas.microsoft.com/office/word/2010/wordprocessingGroup" xmlns:wpi="http://schemas.microsoft.com/office/word/2010/wordprocessingInk" xmlns:wne="http://schemas.microsoft.com/office/word/2006/wordml" xmlns:wps="http://schemas.microsoft.com/office/word/2010/wordprocessingShape" mc:Ignorable="w14 w15 w16se w16cid w16 w16cex w16sdtdh wp14">
   <w:abstractNum w:abstractNumId="0" w15:restartNumberingAfterBreak="0">
+    <w:nsid w:val="19160FED"/>
+    <w:multiLevelType w:val="hybridMultilevel"/>
+    <w:tmpl w:val="AB126034"/>
+    <w:lvl w:ilvl="0" w:tplc="E34689CA">
+      <w:start w:val="1"/>
+      <w:numFmt w:val="bullet"/>
+      <w:lvlText w:val="-"/>
+      <w:lvlJc w:val="left"/>
+      <w:pPr>
+        <w:ind w:left="1080" w:hanging="360"/>
+      </w:pPr>
+      <w:rPr>
+        <w:rFonts w:ascii="Calibri" w:eastAsiaTheme="minorHAnsi" w:hAnsi="Calibri" w:cs="Calibri" w:hint="default"/>
+      </w:rPr>
+    </w:lvl>
+    <w:lvl w:ilvl="1" w:tplc="04090003" w:tentative="1">
+      <w:start w:val="1"/>
+      <w:numFmt w:val="bullet"/>
+      <w:lvlText w:val="o"/>
+      <w:lvlJc w:val="left"/>
+      <w:pPr>
+        <w:ind w:left="1800" w:hanging="360"/>
+      </w:pPr>
+      <w:rPr>
+        <w:rFonts w:ascii="Courier New" w:hAnsi="Courier New" w:cs="Courier New" w:hint="default"/>
+      </w:rPr>
+    </w:lvl>
+    <w:lvl w:ilvl="2" w:tplc="04090005" w:tentative="1">
+      <w:start w:val="1"/>
+      <w:numFmt w:val="bullet"/>
+      <w:lvlText w:val=""/>
+      <w:lvlJc w:val="left"/>
+      <w:pPr>
+        <w:ind w:left="2520" w:hanging="360"/>
+      </w:pPr>
+      <w:rPr>
+        <w:rFonts w:ascii="Wingdings" w:hAnsi="Wingdings" w:hint="default"/>
+      </w:rPr>
+    </w:lvl>
+    <w:lvl w:ilvl="3" w:tplc="04090001" w:tentative="1">
+      <w:start w:val="1"/>
+      <w:numFmt w:val="bullet"/>
+      <w:lvlText w:val=""/>
+      <w:lvlJc w:val="left"/>
+      <w:pPr>
+        <w:ind w:left="3240" w:hanging="360"/>
+      </w:pPr>
+      <w:rPr>
+        <w:rFonts w:ascii="Symbol" w:hAnsi="Symbol" w:hint="default"/>
+      </w:rPr>
+    </w:lvl>
+    <w:lvl w:ilvl="4" w:tplc="04090003" w:tentative="1">
+      <w:start w:val="1"/>
+      <w:numFmt w:val="bullet"/>
+      <w:lvlText w:val="o"/>
+      <w:lvlJc w:val="left"/>
+      <w:pPr>
+        <w:ind w:left="3960" w:hanging="360"/>
+      </w:pPr>
+      <w:rPr>
+        <w:rFonts w:ascii="Courier New" w:hAnsi="Courier New" w:cs="Courier New" w:hint="default"/>
+      </w:rPr>
+    </w:lvl>
+    <w:lvl w:ilvl="5" w:tplc="04090005" w:tentative="1">
+      <w:start w:val="1"/>
+      <w:numFmt w:val="bullet"/>
+      <w:lvlText w:val=""/>
+      <w:lvlJc w:val="left"/>
+      <w:pPr>
+        <w:ind w:left="4680" w:hanging="360"/>
+      </w:pPr>
+      <w:rPr>
+        <w:rFonts w:ascii="Wingdings" w:hAnsi="Wingdings" w:hint="default"/>
+      </w:rPr>
+    </w:lvl>
+    <w:lvl w:ilvl="6" w:tplc="04090001" w:tentative="1">
+      <w:start w:val="1"/>
+      <w:numFmt w:val="bullet"/>
+      <w:lvlText w:val=""/>
+      <w:lvlJc w:val="left"/>
+      <w:pPr>
+        <w:ind w:left="5400" w:hanging="360"/>
+      </w:pPr>
+      <w:rPr>
+        <w:rFonts w:ascii="Symbol" w:hAnsi="Symbol" w:hint="default"/>
+      </w:rPr>
+    </w:lvl>
+    <w:lvl w:ilvl="7" w:tplc="04090003" w:tentative="1">
+      <w:start w:val="1"/>
+      <w:numFmt w:val="bullet"/>
+      <w:lvlText w:val="o"/>
+      <w:lvlJc w:val="left"/>
+      <w:pPr>
+        <w:ind w:left="6120" w:hanging="360"/>
+      </w:pPr>
+      <w:rPr>
+        <w:rFonts w:ascii="Courier New" w:hAnsi="Courier New" w:cs="Courier New" w:hint="default"/>
+      </w:rPr>
+    </w:lvl>
+    <w:lvl w:ilvl="8" w:tplc="04090005" w:tentative="1">
+      <w:start w:val="1"/>
+      <w:numFmt w:val="bullet"/>
+      <w:lvlText w:val=""/>
+      <w:lvlJc w:val="left"/>
+      <w:pPr>
+        <w:ind w:left="6840" w:hanging="360"/>
+      </w:pPr>
+      <w:rPr>
+        <w:rFonts w:ascii="Wingdings" w:hAnsi="Wingdings" w:hint="default"/>
+      </w:rPr>
+    </w:lvl>
+  </w:abstractNum>
+  <w:abstractNum w:abstractNumId="1" w15:restartNumberingAfterBreak="0">
     <w:nsid w:val="22456FC5"/>
     <w:multiLevelType w:val="hybridMultilevel"/>
     <w:tmpl w:val="ACA8397A"/>
@@ -298,7 +578,7 @@
       </w:pPr>
     </w:lvl>
   </w:abstractNum>
-  <w:abstractNum w:abstractNumId="1" w15:restartNumberingAfterBreak="0">
+  <w:abstractNum w:abstractNumId="2" w15:restartNumberingAfterBreak="0">
     <w:nsid w:val="24A2100D"/>
     <w:multiLevelType w:val="hybridMultilevel"/>
     <w:tmpl w:val="278EDC82"/>
@@ -387,7 +667,7 @@
       </w:pPr>
     </w:lvl>
   </w:abstractNum>
-  <w:abstractNum w:abstractNumId="2" w15:restartNumberingAfterBreak="0">
+  <w:abstractNum w:abstractNumId="3" w15:restartNumberingAfterBreak="0">
     <w:nsid w:val="3B8362FF"/>
     <w:multiLevelType w:val="hybridMultilevel"/>
     <w:tmpl w:val="E7D0C254"/>
@@ -477,19 +757,22 @@
     </w:lvl>
   </w:abstractNum>
   <w:num w:numId="1">
+    <w:abstractNumId w:val="2"/>
+  </w:num>
+  <w:num w:numId="2">
     <w:abstractNumId w:val="1"/>
   </w:num>
-  <w:num w:numId="2">
+  <w:num w:numId="3">
+    <w:abstractNumId w:val="3"/>
+  </w:num>
+  <w:num w:numId="4">
     <w:abstractNumId w:val="0"/>
-  </w:num>
-  <w:num w:numId="3">
-    <w:abstractNumId w:val="2"/>
   </w:num>
 </w:numbering>
 </file>
 
 <file path=word/styles.xml><?xml version="1.0" encoding="utf-8"?>
-<w:styles xmlns:mc="http://schemas.openxmlformats.org/markup-compatibility/2006" xmlns:r="http://schemas.openxmlformats.org/officeDocument/2006/relationships" xmlns:w="http://schemas.openxmlformats.org/wordprocessingml/2006/main" xmlns:w14="http://schemas.microsoft.com/office/word/2010/wordml" xmlns:w15="http://schemas.microsoft.com/office/word/2012/wordml" xmlns:w16cex="http://schemas.microsoft.com/office/word/2018/wordml/cex" xmlns:w16cid="http://schemas.microsoft.com/office/word/2016/wordml/cid" xmlns:w16="http://schemas.microsoft.com/office/word/2018/wordml" xmlns:w16se="http://schemas.microsoft.com/office/word/2015/wordml/symex" mc:Ignorable="w14 w15 w16se w16cid w16 w16cex">
+<w:styles xmlns:mc="http://schemas.openxmlformats.org/markup-compatibility/2006" xmlns:r="http://schemas.openxmlformats.org/officeDocument/2006/relationships" xmlns:w="http://schemas.openxmlformats.org/wordprocessingml/2006/main" xmlns:w14="http://schemas.microsoft.com/office/word/2010/wordml" xmlns:w15="http://schemas.microsoft.com/office/word/2012/wordml" xmlns:w16cex="http://schemas.microsoft.com/office/word/2018/wordml/cex" xmlns:w16cid="http://schemas.microsoft.com/office/word/2016/wordml/cid" xmlns:w16="http://schemas.microsoft.com/office/word/2018/wordml" xmlns:w16sdtdh="http://schemas.microsoft.com/office/word/2020/wordml/sdtdatahash" xmlns:w16se="http://schemas.microsoft.com/office/word/2015/wordml/symex" mc:Ignorable="w14 w15 w16se w16cid w16 w16cex w16sdtdh">
   <w:docDefaults>
     <w:rPrDefault>
       <w:rPr>
